--- a/Requerimientos/ECU-Crear Usuario.docx
+++ b/Requerimientos/ECU-Crear Usuario.docx
@@ -516,6 +516,9 @@
         </w:rPr>
       </w:pPr>
       <w:r>
+        <w:rPr>
+          <w:lang w:val="es-419"/>
+        </w:rPr>
         <w:br w:type="page"/>
       </w:r>
       <w:r>
@@ -537,12 +540,16 @@
           <w:noProof/>
           <w:sz w:val="22"/>
           <w:szCs w:val="22"/>
+          <w:lang w:val="es-419"/>
         </w:rPr>
       </w:pPr>
       <w:r>
         <w:fldChar w:fldCharType="begin"/>
       </w:r>
       <w:r>
+        <w:rPr>
+          <w:lang w:val="es-419"/>
+        </w:rPr>
         <w:instrText xml:space="preserve"> TOC \o "1-3" </w:instrText>
       </w:r>
       <w:r>
@@ -561,6 +568,7 @@
           <w:noProof/>
           <w:sz w:val="22"/>
           <w:szCs w:val="22"/>
+          <w:lang w:val="es-419"/>
         </w:rPr>
         <w:tab/>
       </w:r>
@@ -574,6 +582,7 @@
       <w:r>
         <w:rPr>
           <w:noProof/>
+          <w:lang w:val="es-419"/>
         </w:rPr>
         <w:tab/>
       </w:r>
@@ -586,8 +595,9 @@
       <w:r>
         <w:rPr>
           <w:noProof/>
-        </w:rPr>
-        <w:instrText xml:space="preserve"> PAGEREF _Toc444961205 \h </w:instrText>
+          <w:lang w:val="es-419"/>
+        </w:rPr>
+        <w:instrText xml:space="preserve"> PAGEREF _Toc449090359 \h </w:instrText>
       </w:r>
       <w:r>
         <w:rPr>
@@ -603,6 +613,7 @@
       <w:r>
         <w:rPr>
           <w:noProof/>
+          <w:lang w:val="es-419"/>
         </w:rPr>
         <w:t>4</w:t>
       </w:r>
@@ -624,6 +635,7 @@
           <w:noProof/>
           <w:sz w:val="22"/>
           <w:szCs w:val="22"/>
+          <w:lang w:val="es-419"/>
         </w:rPr>
       </w:pPr>
       <w:r>
@@ -639,6 +651,7 @@
           <w:noProof/>
           <w:sz w:val="22"/>
           <w:szCs w:val="22"/>
+          <w:lang w:val="es-419"/>
         </w:rPr>
         <w:tab/>
       </w:r>
@@ -652,6 +665,7 @@
       <w:r>
         <w:rPr>
           <w:noProof/>
+          <w:lang w:val="es-419"/>
         </w:rPr>
         <w:tab/>
       </w:r>
@@ -664,8 +678,9 @@
       <w:r>
         <w:rPr>
           <w:noProof/>
-        </w:rPr>
-        <w:instrText xml:space="preserve"> PAGEREF _Toc444961206 \h </w:instrText>
+          <w:lang w:val="es-419"/>
+        </w:rPr>
+        <w:instrText xml:space="preserve"> PAGEREF _Toc449090360 \h </w:instrText>
       </w:r>
       <w:r>
         <w:rPr>
@@ -681,6 +696,7 @@
       <w:r>
         <w:rPr>
           <w:noProof/>
+          <w:lang w:val="es-419"/>
         </w:rPr>
         <w:t>4</w:t>
       </w:r>
@@ -702,6 +718,7 @@
           <w:noProof/>
           <w:sz w:val="22"/>
           <w:szCs w:val="22"/>
+          <w:lang w:val="es-419"/>
         </w:rPr>
       </w:pPr>
       <w:r>
@@ -717,6 +734,7 @@
           <w:noProof/>
           <w:sz w:val="22"/>
           <w:szCs w:val="22"/>
+          <w:lang w:val="es-419"/>
         </w:rPr>
         <w:tab/>
       </w:r>
@@ -730,6 +748,7 @@
       <w:r>
         <w:rPr>
           <w:noProof/>
+          <w:lang w:val="es-419"/>
         </w:rPr>
         <w:tab/>
       </w:r>
@@ -742,8 +761,9 @@
       <w:r>
         <w:rPr>
           <w:noProof/>
-        </w:rPr>
-        <w:instrText xml:space="preserve"> PAGEREF _Toc444961207 \h </w:instrText>
+          <w:lang w:val="es-419"/>
+        </w:rPr>
+        <w:instrText xml:space="preserve"> PAGEREF _Toc449090361 \h </w:instrText>
       </w:r>
       <w:r>
         <w:rPr>
@@ -759,6 +779,7 @@
       <w:r>
         <w:rPr>
           <w:noProof/>
+          <w:lang w:val="es-419"/>
         </w:rPr>
         <w:t>4</w:t>
       </w:r>
@@ -780,6 +801,7 @@
           <w:noProof/>
           <w:sz w:val="22"/>
           <w:szCs w:val="22"/>
+          <w:lang w:val="es-419"/>
         </w:rPr>
       </w:pPr>
       <w:r>
@@ -795,6 +817,7 @@
           <w:noProof/>
           <w:sz w:val="22"/>
           <w:szCs w:val="22"/>
+          <w:lang w:val="es-419"/>
         </w:rPr>
         <w:tab/>
       </w:r>
@@ -808,6 +831,7 @@
       <w:r>
         <w:rPr>
           <w:noProof/>
+          <w:lang w:val="es-419"/>
         </w:rPr>
         <w:tab/>
       </w:r>
@@ -820,8 +844,9 @@
       <w:r>
         <w:rPr>
           <w:noProof/>
-        </w:rPr>
-        <w:instrText xml:space="preserve"> PAGEREF _Toc444961208 \h </w:instrText>
+          <w:lang w:val="es-419"/>
+        </w:rPr>
+        <w:instrText xml:space="preserve"> PAGEREF _Toc449090362 \h </w:instrText>
       </w:r>
       <w:r>
         <w:rPr>
@@ -837,6 +862,170 @@
       <w:r>
         <w:rPr>
           <w:noProof/>
+          <w:lang w:val="es-419"/>
+        </w:rPr>
+        <w:t>4</w:t>
+      </w:r>
+      <w:r>
+        <w:rPr>
+          <w:noProof/>
+        </w:rPr>
+        <w:fldChar w:fldCharType="end"/>
+      </w:r>
+    </w:p>
+    <w:p>
+      <w:pPr>
+        <w:pStyle w:val="TDC2"/>
+        <w:tabs>
+          <w:tab w:val="left" w:pos="1000"/>
+        </w:tabs>
+        <w:rPr>
+          <w:rFonts w:asciiTheme="minorHAnsi" w:eastAsiaTheme="minorEastAsia" w:hAnsiTheme="minorHAnsi" w:cstheme="minorBidi"/>
+          <w:noProof/>
+          <w:sz w:val="22"/>
+          <w:szCs w:val="22"/>
+          <w:lang w:val="es-419"/>
+        </w:rPr>
+      </w:pPr>
+      <w:r>
+        <w:rPr>
+          <w:noProof/>
+          <w:lang w:val="es-419"/>
+        </w:rPr>
+        <w:t>2.2</w:t>
+      </w:r>
+      <w:r>
+        <w:rPr>
+          <w:rFonts w:asciiTheme="minorHAnsi" w:eastAsiaTheme="minorEastAsia" w:hAnsiTheme="minorHAnsi" w:cstheme="minorBidi"/>
+          <w:noProof/>
+          <w:sz w:val="22"/>
+          <w:szCs w:val="22"/>
+          <w:lang w:val="es-419"/>
+        </w:rPr>
+        <w:tab/>
+      </w:r>
+      <w:r>
+        <w:rPr>
+          <w:noProof/>
+          <w:lang w:val="es-419"/>
+        </w:rPr>
+        <w:t>Flujo Alternativo</w:t>
+      </w:r>
+      <w:r>
+        <w:rPr>
+          <w:noProof/>
+          <w:lang w:val="es-419"/>
+        </w:rPr>
+        <w:tab/>
+      </w:r>
+      <w:r>
+        <w:rPr>
+          <w:noProof/>
+        </w:rPr>
+        <w:fldChar w:fldCharType="begin"/>
+      </w:r>
+      <w:r>
+        <w:rPr>
+          <w:noProof/>
+          <w:lang w:val="es-419"/>
+        </w:rPr>
+        <w:instrText xml:space="preserve"> PAGEREF _Toc449090363 \h </w:instrText>
+      </w:r>
+      <w:r>
+        <w:rPr>
+          <w:noProof/>
+        </w:rPr>
+      </w:r>
+      <w:r>
+        <w:rPr>
+          <w:noProof/>
+        </w:rPr>
+        <w:fldChar w:fldCharType="separate"/>
+      </w:r>
+      <w:r>
+        <w:rPr>
+          <w:noProof/>
+          <w:lang w:val="es-419"/>
+        </w:rPr>
+        <w:t>4</w:t>
+      </w:r>
+      <w:r>
+        <w:rPr>
+          <w:noProof/>
+        </w:rPr>
+        <w:fldChar w:fldCharType="end"/>
+      </w:r>
+    </w:p>
+    <w:p>
+      <w:pPr>
+        <w:pStyle w:val="TDC3"/>
+        <w:rPr>
+          <w:rFonts w:asciiTheme="minorHAnsi" w:eastAsiaTheme="minorEastAsia" w:hAnsiTheme="minorHAnsi" w:cstheme="minorBidi"/>
+          <w:noProof/>
+          <w:sz w:val="22"/>
+          <w:szCs w:val="22"/>
+          <w:lang w:val="es-419"/>
+        </w:rPr>
+      </w:pPr>
+      <w:r>
+        <w:rPr>
+          <w:noProof/>
+          <w:lang w:val="es-ES_tradnl"/>
+        </w:rPr>
+        <w:t>2.2.1</w:t>
+      </w:r>
+      <w:r>
+        <w:rPr>
+          <w:rFonts w:asciiTheme="minorHAnsi" w:eastAsiaTheme="minorEastAsia" w:hAnsiTheme="minorHAnsi" w:cstheme="minorBidi"/>
+          <w:noProof/>
+          <w:sz w:val="22"/>
+          <w:szCs w:val="22"/>
+          <w:lang w:val="es-419"/>
+        </w:rPr>
+        <w:tab/>
+      </w:r>
+      <w:r>
+        <w:rPr>
+          <w:noProof/>
+          <w:lang w:val="es-ES_tradnl"/>
+        </w:rPr>
+        <w:t>Primer Flujo Alternativo – El usuario introduce un tipo de dato no valido</w:t>
+      </w:r>
+      <w:r>
+        <w:rPr>
+          <w:noProof/>
+          <w:lang w:val="es-419"/>
+        </w:rPr>
+        <w:tab/>
+      </w:r>
+      <w:r>
+        <w:rPr>
+          <w:noProof/>
+        </w:rPr>
+        <w:fldChar w:fldCharType="begin"/>
+      </w:r>
+      <w:r>
+        <w:rPr>
+          <w:noProof/>
+          <w:lang w:val="es-419"/>
+        </w:rPr>
+        <w:instrText xml:space="preserve"> PAGEREF _Toc449090364 \h </w:instrText>
+      </w:r>
+      <w:r>
+        <w:rPr>
+          <w:noProof/>
+        </w:rPr>
+      </w:r>
+      <w:r>
+        <w:rPr>
+          <w:noProof/>
+        </w:rPr>
+        <w:fldChar w:fldCharType="separate"/>
+      </w:r>
+      <w:r>
+        <w:rPr>
+          <w:noProof/>
+          <w:lang w:val="es-419"/>
         </w:rPr>
         <w:t>4</w:t>
       </w:r>
@@ -899,7 +1088,7 @@
         <w:rPr>
           <w:noProof/>
         </w:rPr>
-        <w:instrText xml:space="preserve"> PAGEREF _Toc444961209 \h </w:instrText>
+        <w:instrText xml:space="preserve"> PAGEREF _Toc449090367 \h </w:instrText>
       </w:r>
       <w:r>
         <w:rPr>
@@ -936,15 +1125,14 @@
           <w:noProof/>
           <w:sz w:val="22"/>
           <w:szCs w:val="22"/>
-          <w:lang w:val="es-419"/>
-        </w:rPr>
-      </w:pPr>
-      <w:r>
-        <w:rPr>
-          <w:noProof/>
-          <w:lang w:val="es-419"/>
-        </w:rPr>
-        <w:t>1.</w:t>
+        </w:rPr>
+      </w:pPr>
+      <w:r>
+        <w:rPr>
+          <w:noProof/>
+          <w:lang w:val="es-419"/>
+        </w:rPr>
+        <w:t>4.</w:t>
       </w:r>
       <w:r>
         <w:rPr>
@@ -952,7 +1140,6 @@
           <w:noProof/>
           <w:sz w:val="22"/>
           <w:szCs w:val="22"/>
-          <w:lang w:val="es-419"/>
         </w:rPr>
         <w:tab/>
       </w:r>
@@ -961,12 +1148,11 @@
           <w:noProof/>
           <w:lang w:val="es-419"/>
         </w:rPr>
-        <w:t>El analista relación laboral debe estar dado de alta y tener acceso al sistema</w:t>
-      </w:r>
-      <w:r>
-        <w:rPr>
-          <w:noProof/>
-          <w:lang w:val="es-419"/>
+        <w:t>Post condiciones</w:t>
+      </w:r>
+      <w:r>
+        <w:rPr>
+          <w:noProof/>
         </w:rPr>
         <w:tab/>
       </w:r>
@@ -979,9 +1165,8 @@
       <w:r>
         <w:rPr>
           <w:noProof/>
-          <w:lang w:val="es-419"/>
-        </w:rPr>
-        <w:instrText xml:space="preserve"> PAGEREF _Toc444961210 \h </w:instrText>
+        </w:rPr>
+        <w:instrText xml:space="preserve"> PAGEREF _Toc449090369 \h </w:instrText>
       </w:r>
       <w:r>
         <w:rPr>
@@ -997,90 +1182,6 @@
       <w:r>
         <w:rPr>
           <w:noProof/>
-          <w:lang w:val="es-419"/>
-        </w:rPr>
-        <w:t>4</w:t>
-      </w:r>
-      <w:r>
-        <w:rPr>
-          <w:noProof/>
-        </w:rPr>
-        <w:fldChar w:fldCharType="end"/>
-      </w:r>
-    </w:p>
-    <w:p>
-      <w:pPr>
-        <w:pStyle w:val="TDC1"/>
-        <w:tabs>
-          <w:tab w:val="left" w:pos="432"/>
-        </w:tabs>
-        <w:rPr>
-          <w:rFonts w:asciiTheme="minorHAnsi" w:eastAsiaTheme="minorEastAsia" w:hAnsiTheme="minorHAnsi" w:cstheme="minorBidi"/>
-          <w:noProof/>
-          <w:sz w:val="22"/>
-          <w:szCs w:val="22"/>
-          <w:lang w:val="es-419"/>
-        </w:rPr>
-      </w:pPr>
-      <w:r>
-        <w:rPr>
-          <w:noProof/>
-          <w:lang w:val="es-419"/>
-        </w:rPr>
-        <w:t>4.</w:t>
-      </w:r>
-      <w:r>
-        <w:rPr>
-          <w:rFonts w:asciiTheme="minorHAnsi" w:eastAsiaTheme="minorEastAsia" w:hAnsiTheme="minorHAnsi" w:cstheme="minorBidi"/>
-          <w:noProof/>
-          <w:sz w:val="22"/>
-          <w:szCs w:val="22"/>
-          <w:lang w:val="es-419"/>
-        </w:rPr>
-        <w:tab/>
-      </w:r>
-      <w:r>
-        <w:rPr>
-          <w:noProof/>
-          <w:lang w:val="es-419"/>
-        </w:rPr>
-        <w:t>Post condiciones</w:t>
-      </w:r>
-      <w:r>
-        <w:rPr>
-          <w:noProof/>
-          <w:lang w:val="es-419"/>
-        </w:rPr>
-        <w:tab/>
-      </w:r>
-      <w:r>
-        <w:rPr>
-          <w:noProof/>
-        </w:rPr>
-        <w:fldChar w:fldCharType="begin"/>
-      </w:r>
-      <w:r>
-        <w:rPr>
-          <w:noProof/>
-          <w:lang w:val="es-419"/>
-        </w:rPr>
-        <w:instrText xml:space="preserve"> PAGEREF _Toc444961211 \h </w:instrText>
-      </w:r>
-      <w:r>
-        <w:rPr>
-          <w:noProof/>
-        </w:rPr>
-      </w:r>
-      <w:r>
-        <w:rPr>
-          <w:noProof/>
-        </w:rPr>
-        <w:fldChar w:fldCharType="separate"/>
-      </w:r>
-      <w:r>
-        <w:rPr>
-          <w:noProof/>
-          <w:lang w:val="es-419"/>
         </w:rPr>
         <w:t>4</w:t>
       </w:r>
@@ -1183,7 +1284,7 @@
           <w:lang w:val="es-419"/>
         </w:rPr>
       </w:pPr>
-      <w:bookmarkStart w:id="2" w:name="_Toc444961205"/>
+      <w:bookmarkStart w:id="2" w:name="_Toc449090359"/>
       <w:bookmarkStart w:id="3" w:name="_Toc423410238"/>
       <w:bookmarkStart w:id="4" w:name="_Toc425054504"/>
       <w:r>
@@ -1208,7 +1309,7 @@
           <w:lang w:val="es-419"/>
         </w:rPr>
       </w:pPr>
-      <w:bookmarkStart w:id="5" w:name="_Toc444961206"/>
+      <w:bookmarkStart w:id="5" w:name="_Toc449090360"/>
       <w:bookmarkEnd w:id="3"/>
       <w:bookmarkEnd w:id="4"/>
       <w:r>
@@ -1236,6 +1337,7 @@
     <w:p>
       <w:pPr>
         <w:pStyle w:val="Textoindependiente"/>
+        <w:ind w:left="0"/>
         <w:rPr>
           <w:lang w:val="es-419"/>
         </w:rPr>
@@ -1249,7 +1351,7 @@
           <w:lang w:val="es-419"/>
         </w:rPr>
       </w:pPr>
-      <w:bookmarkStart w:id="6" w:name="_Toc444961207"/>
+      <w:bookmarkStart w:id="6" w:name="_Toc449090361"/>
       <w:r>
         <w:rPr>
           <w:lang w:val="es-419"/>
@@ -1279,7 +1381,7 @@
           <w:lang w:val="es-419"/>
         </w:rPr>
       </w:pPr>
-      <w:bookmarkStart w:id="7" w:name="_Toc444961208"/>
+      <w:bookmarkStart w:id="7" w:name="_Toc449090362"/>
       <w:r>
         <w:rPr>
           <w:lang w:val="es-419"/>
@@ -1417,11 +1519,19 @@
           <w:lang w:val="es-419"/>
         </w:rPr>
       </w:pPr>
-      <w:r>
-        <w:rPr>
-          <w:lang w:val="es-419"/>
-        </w:rPr>
-        <w:t xml:space="preserve">Flujo Alternativo </w:t>
+      <w:bookmarkStart w:id="8" w:name="_Toc449090363"/>
+      <w:r>
+        <w:rPr>
+          <w:lang w:val="es-419"/>
+        </w:rPr>
+        <w:t>Flujo Alternativo</w:t>
+      </w:r>
+      <w:bookmarkEnd w:id="8"/>
+      <w:r>
+        <w:rPr>
+          <w:lang w:val="es-419"/>
+        </w:rPr>
+        <w:t xml:space="preserve"> </w:t>
       </w:r>
     </w:p>
     <w:p>
@@ -1437,32 +1547,32 @@
           <w:lang w:val="es-ES_tradnl"/>
         </w:rPr>
       </w:pPr>
-      <w:bookmarkStart w:id="8" w:name="_Toc423410242"/>
-      <w:bookmarkStart w:id="9" w:name="_Toc425054508"/>
-      <w:bookmarkStart w:id="10" w:name="_Toc319086477"/>
+      <w:bookmarkStart w:id="9" w:name="_Toc423410242"/>
+      <w:bookmarkStart w:id="10" w:name="_Toc425054508"/>
+      <w:bookmarkStart w:id="11" w:name="_Toc319086477"/>
+      <w:bookmarkStart w:id="12" w:name="_Toc449090364"/>
       <w:r>
         <w:rPr>
           <w:lang w:val="es-ES_tradnl"/>
         </w:rPr>
         <w:t xml:space="preserve">Primer Flujo Alternativo </w:t>
       </w:r>
-      <w:bookmarkEnd w:id="8"/>
       <w:bookmarkEnd w:id="9"/>
+      <w:bookmarkEnd w:id="10"/>
       <w:r>
         <w:rPr>
           <w:lang w:val="es-ES_tradnl"/>
         </w:rPr>
         <w:t xml:space="preserve">– El usuario </w:t>
       </w:r>
-      <w:bookmarkEnd w:id="10"/>
+      <w:bookmarkEnd w:id="11"/>
       <w:r>
         <w:rPr>
           <w:lang w:val="es-ES_tradnl"/>
         </w:rPr>
         <w:t>introduce un tipo de dato no valido</w:t>
       </w:r>
-      <w:bookmarkStart w:id="11" w:name="_GoBack"/>
-      <w:bookmarkEnd w:id="11"/>
+      <w:bookmarkEnd w:id="12"/>
     </w:p>
     <w:p>
       <w:pPr>
@@ -1479,6 +1589,7 @@
           <w:lang w:val="es-419"/>
         </w:rPr>
       </w:pPr>
+      <w:bookmarkStart w:id="13" w:name="_Toc449090365"/>
       <w:r>
         <w:rPr>
           <w:rFonts w:ascii="Times New Roman" w:hAnsi="Times New Roman"/>
@@ -1488,6 +1599,7 @@
         </w:rPr>
         <w:t>4.1 El sistema detecta un dato no compatible con los datos que acepta el sistema.</w:t>
       </w:r>
+      <w:bookmarkEnd w:id="13"/>
     </w:p>
     <w:p>
       <w:pPr>
@@ -1503,6 +1615,7 @@
           <w:lang w:val="es-419"/>
         </w:rPr>
       </w:pPr>
+      <w:bookmarkStart w:id="14" w:name="_Toc449090366"/>
       <w:r>
         <w:rPr>
           <w:rFonts w:ascii="Times New Roman" w:hAnsi="Times New Roman"/>
@@ -1512,25 +1625,99 @@
         </w:rPr>
         <w:t>El sistema detecta que un dato que no es compatible con el tipo de dato que acepta el sistema.</w:t>
       </w:r>
-    </w:p>
-    <w:p>
-      <w:pPr>
+      <w:bookmarkEnd w:id="14"/>
+    </w:p>
+    <w:p>
+      <w:pPr>
+        <w:pStyle w:val="Prrafodelista"/>
+        <w:numPr>
+          <w:ilvl w:val="1"/>
+          <w:numId w:val="23"/>
+        </w:numPr>
+        <w:rPr>
+          <w:lang w:val="es-419"/>
+        </w:rPr>
+      </w:pPr>
+      <w:r>
+        <w:rPr>
+          <w:lang w:val="es-419"/>
+        </w:rPr>
+        <w:t>El sistema no guarda los datos del nuevo usuario.</w:t>
+      </w:r>
+    </w:p>
+    <w:p>
+      <w:pPr>
+        <w:pStyle w:val="Prrafodelista"/>
+        <w:ind w:left="1080"/>
+        <w:rPr>
+          <w:lang w:val="es-419"/>
+        </w:rPr>
+      </w:pPr>
+    </w:p>
+    <w:p>
+      <w:pPr>
+        <w:pStyle w:val="Prrafodelista"/>
+        <w:ind w:left="1080"/>
+        <w:rPr>
+          <w:lang w:val="es-419"/>
+        </w:rPr>
+      </w:pPr>
+    </w:p>
+    <w:p>
+      <w:pPr>
+        <w:pStyle w:val="Ttulo1"/>
+        <w:numPr>
+          <w:ilvl w:val="0"/>
+          <w:numId w:val="35"/>
+        </w:numPr>
+        <w:ind w:left="0" w:firstLine="0"/>
+        <w:rPr>
+          <w:lang w:val="es-419"/>
+        </w:rPr>
+      </w:pPr>
+      <w:bookmarkStart w:id="15" w:name="_Toc449090308"/>
+      <w:r>
+        <w:rPr>
+          <w:lang w:val="es-419"/>
+        </w:rPr>
+        <w:t>Requerimientos Especiales</w:t>
+      </w:r>
+      <w:bookmarkEnd w:id="15"/>
+    </w:p>
+    <w:p>
+      <w:pPr>
+        <w:pStyle w:val="Ttulo1"/>
+        <w:numPr>
+          <w:ilvl w:val="0"/>
+          <w:numId w:val="0"/>
+        </w:numPr>
         <w:ind w:left="720"/>
         <w:rPr>
-          <w:lang w:val="es-419"/>
-        </w:rPr>
-      </w:pPr>
-      <w:r>
-        <w:rPr>
-          <w:lang w:val="es-419"/>
-        </w:rPr>
-        <w:t xml:space="preserve">4.3 </w:t>
-      </w:r>
-      <w:r>
-        <w:rPr>
-          <w:lang w:val="es-419"/>
-        </w:rPr>
-        <w:t>El sistema no guarda los datos del nuevo usuario.</w:t>
+          <w:rFonts w:ascii="Times New Roman" w:hAnsi="Times New Roman"/>
+          <w:b w:val="0"/>
+          <w:sz w:val="20"/>
+          <w:lang w:val="es-419"/>
+        </w:rPr>
+      </w:pPr>
+      <w:bookmarkStart w:id="16" w:name="_Toc449090309"/>
+      <w:r>
+        <w:rPr>
+          <w:rFonts w:ascii="Times New Roman" w:hAnsi="Times New Roman"/>
+          <w:b w:val="0"/>
+          <w:sz w:val="20"/>
+          <w:lang w:val="es-419"/>
+        </w:rPr>
+        <w:t>Se definirán en la Fase de Elaboración.</w:t>
+      </w:r>
+      <w:bookmarkEnd w:id="16"/>
+      <w:r>
+        <w:rPr>
+          <w:rFonts w:ascii="Times New Roman" w:hAnsi="Times New Roman"/>
+          <w:b w:val="0"/>
+          <w:sz w:val="20"/>
+          <w:lang w:val="es-419"/>
+        </w:rPr>
+        <w:t xml:space="preserve"> </w:t>
       </w:r>
     </w:p>
     <w:p>
@@ -1548,30 +1735,57 @@
           <w:lang w:val="es-419"/>
         </w:rPr>
       </w:pPr>
-      <w:bookmarkStart w:id="12" w:name="_Toc423410253"/>
-      <w:bookmarkStart w:id="13" w:name="_Toc425054512"/>
-      <w:bookmarkStart w:id="14" w:name="_Toc444961209"/>
+      <w:bookmarkStart w:id="17" w:name="_Toc423410253"/>
+      <w:bookmarkStart w:id="18" w:name="_Toc425054512"/>
+      <w:bookmarkStart w:id="19" w:name="_Toc449090367"/>
       <w:r>
         <w:rPr>
           <w:lang w:val="es-419"/>
         </w:rPr>
         <w:t>Pr</w:t>
       </w:r>
-      <w:bookmarkEnd w:id="12"/>
-      <w:bookmarkEnd w:id="13"/>
+      <w:bookmarkEnd w:id="17"/>
+      <w:bookmarkEnd w:id="18"/>
       <w:r>
         <w:rPr>
           <w:lang w:val="es-419"/>
         </w:rPr>
         <w:t>econdiciones</w:t>
       </w:r>
-      <w:bookmarkEnd w:id="14"/>
+      <w:bookmarkEnd w:id="19"/>
       <w:r>
         <w:rPr>
           <w:lang w:val="es-419"/>
         </w:rPr>
         <w:t xml:space="preserve"> </w:t>
       </w:r>
+    </w:p>
+    <w:p>
+      <w:pPr>
+        <w:pStyle w:val="Ttulo2"/>
+        <w:widowControl/>
+        <w:rPr>
+          <w:lang w:val="es-ES_tradnl"/>
+        </w:rPr>
+      </w:pPr>
+      <w:bookmarkStart w:id="20" w:name="_Toc423410254"/>
+      <w:bookmarkStart w:id="21" w:name="_Toc425054513"/>
+      <w:bookmarkStart w:id="22" w:name="_Toc319086482"/>
+      <w:r>
+        <w:rPr>
+          <w:lang w:val="es-ES_tradnl"/>
+        </w:rPr>
+        <w:t xml:space="preserve">Precondición </w:t>
+      </w:r>
+      <w:bookmarkEnd w:id="20"/>
+      <w:bookmarkEnd w:id="21"/>
+      <w:r>
+        <w:rPr>
+          <w:lang w:val="es-ES_tradnl"/>
+        </w:rPr>
+        <w:t>Uno</w:t>
+      </w:r>
+      <w:bookmarkEnd w:id="22"/>
     </w:p>
     <w:p>
       <w:pPr>
@@ -1579,7 +1793,7 @@
         <w:widowControl/>
         <w:numPr>
           <w:ilvl w:val="0"/>
-          <w:numId w:val="25"/>
+          <w:numId w:val="0"/>
         </w:numPr>
         <w:rPr>
           <w:rFonts w:ascii="Times New Roman" w:hAnsi="Times New Roman"/>
@@ -1588,7 +1802,7 @@
           <w:lang w:val="es-419"/>
         </w:rPr>
       </w:pPr>
-      <w:bookmarkStart w:id="15" w:name="_Toc444961210"/>
+      <w:bookmarkStart w:id="23" w:name="_Toc449090368"/>
       <w:r>
         <w:rPr>
           <w:rFonts w:ascii="Times New Roman" w:hAnsi="Times New Roman"/>
@@ -1598,7 +1812,6 @@
         </w:rPr>
         <w:t>El analista relación laboral debe estar dado de alta y tener acceso al sistema</w:t>
       </w:r>
-      <w:bookmarkEnd w:id="15"/>
       <w:r>
         <w:rPr>
           <w:rFonts w:ascii="Times New Roman" w:hAnsi="Times New Roman"/>
@@ -1608,14 +1821,31 @@
         </w:rPr>
         <w:t>.</w:t>
       </w:r>
-    </w:p>
-    <w:p>
-      <w:pPr>
-        <w:pStyle w:val="Prrafodelista"/>
-        <w:numPr>
-          <w:ilvl w:val="0"/>
-          <w:numId w:val="25"/>
-        </w:numPr>
+      <w:bookmarkEnd w:id="23"/>
+    </w:p>
+    <w:p>
+      <w:pPr>
+        <w:pStyle w:val="Ttulo2"/>
+        <w:widowControl/>
+        <w:rPr>
+          <w:lang w:val="es-ES_tradnl"/>
+        </w:rPr>
+      </w:pPr>
+      <w:r>
+        <w:rPr>
+          <w:lang w:val="es-ES_tradnl"/>
+        </w:rPr>
+        <w:t xml:space="preserve">Precondición </w:t>
+      </w:r>
+      <w:r>
+        <w:rPr>
+          <w:lang w:val="es-ES_tradnl"/>
+        </w:rPr>
+        <w:t>Dos</w:t>
+      </w:r>
+    </w:p>
+    <w:p>
+      <w:pPr>
         <w:rPr>
           <w:lang w:val="es-419"/>
         </w:rPr>
@@ -1635,11 +1865,27 @@
     </w:p>
     <w:p>
       <w:pPr>
-        <w:pStyle w:val="Prrafodelista"/>
-        <w:numPr>
-          <w:ilvl w:val="0"/>
-          <w:numId w:val="25"/>
-        </w:numPr>
+        <w:pStyle w:val="Ttulo2"/>
+        <w:widowControl/>
+        <w:rPr>
+          <w:lang w:val="es-ES_tradnl"/>
+        </w:rPr>
+      </w:pPr>
+      <w:r>
+        <w:rPr>
+          <w:lang w:val="es-ES_tradnl"/>
+        </w:rPr>
+        <w:t xml:space="preserve">Precondición </w:t>
+      </w:r>
+      <w:r>
+        <w:rPr>
+          <w:lang w:val="es-ES_tradnl"/>
+        </w:rPr>
+        <w:t>Tres</w:t>
+      </w:r>
+    </w:p>
+    <w:p>
+      <w:pPr>
         <w:rPr>
           <w:lang w:val="es-419"/>
         </w:rPr>
@@ -1659,11 +1905,29 @@
     </w:p>
     <w:p>
       <w:pPr>
+        <w:pStyle w:val="Ttulo2"/>
+        <w:widowControl/>
+        <w:rPr>
+          <w:lang w:val="es-ES_tradnl"/>
+        </w:rPr>
+      </w:pPr>
+      <w:r>
+        <w:rPr>
+          <w:lang w:val="es-ES_tradnl"/>
+        </w:rPr>
+        <w:t xml:space="preserve">Precondición </w:t>
+      </w:r>
+      <w:r>
+        <w:rPr>
+          <w:lang w:val="es-ES_tradnl"/>
+        </w:rPr>
+        <w:t>Cuatro</w:t>
+      </w:r>
+    </w:p>
+    <w:p>
+      <w:pPr>
         <w:pStyle w:val="Textoindependiente"/>
-        <w:numPr>
-          <w:ilvl w:val="0"/>
-          <w:numId w:val="25"/>
-        </w:numPr>
+        <w:ind w:left="0"/>
         <w:rPr>
           <w:lang w:val="es-419"/>
         </w:rPr>
@@ -1762,7 +2026,8 @@
         <w:rPr>
           <w:lang w:val="es-419"/>
         </w:rPr>
-        <w:t>Día que empezó a trabajar</w:t>
+        <w:lastRenderedPageBreak/>
+        <w:t>Fecha de Contratación</w:t>
       </w:r>
     </w:p>
     <w:p>
@@ -1791,30 +2056,49 @@
           <w:lang w:val="es-419"/>
         </w:rPr>
       </w:pPr>
-      <w:bookmarkStart w:id="16" w:name="_Toc423410255"/>
-      <w:bookmarkStart w:id="17" w:name="_Toc425054514"/>
-      <w:bookmarkStart w:id="18" w:name="_Toc444961211"/>
+      <w:bookmarkStart w:id="24" w:name="_Toc423410255"/>
+      <w:bookmarkStart w:id="25" w:name="_Toc425054514"/>
+      <w:bookmarkStart w:id="26" w:name="_Toc449090369"/>
       <w:r>
         <w:rPr>
           <w:lang w:val="es-419"/>
         </w:rPr>
         <w:t>Post</w:t>
       </w:r>
-      <w:bookmarkEnd w:id="16"/>
-      <w:bookmarkEnd w:id="17"/>
+      <w:bookmarkEnd w:id="24"/>
+      <w:bookmarkEnd w:id="25"/>
       <w:r>
         <w:rPr>
           <w:lang w:val="es-419"/>
         </w:rPr>
         <w:t xml:space="preserve"> condiciones</w:t>
       </w:r>
-      <w:bookmarkEnd w:id="18"/>
+      <w:bookmarkEnd w:id="26"/>
       <w:r>
         <w:rPr>
           <w:lang w:val="es-419"/>
         </w:rPr>
         <w:t xml:space="preserve"> </w:t>
       </w:r>
+    </w:p>
+    <w:p>
+      <w:pPr>
+        <w:pStyle w:val="Ttulo2"/>
+        <w:widowControl/>
+        <w:rPr>
+          <w:lang w:val="es-ES_tradnl"/>
+        </w:rPr>
+      </w:pPr>
+      <w:bookmarkStart w:id="27" w:name="_Toc319086485"/>
+      <w:r>
+        <w:rPr>
+          <w:lang w:val="es-ES_tradnl"/>
+        </w:rPr>
+        <w:t>Post Condición Uno</w:t>
+      </w:r>
+      <w:bookmarkStart w:id="28" w:name="_GoBack"/>
+      <w:bookmarkEnd w:id="27"/>
+      <w:bookmarkEnd w:id="28"/>
     </w:p>
     <w:p>
       <w:pPr>
@@ -1827,6 +2111,96 @@
       <w:r>
         <w:t>El sistema da de alta  a un nuevo usuario.</w:t>
       </w:r>
+    </w:p>
+    <w:p>
+      <w:pPr>
+        <w:pStyle w:val="Textoindependiente"/>
+        <w:rPr>
+          <w:lang w:val="es-419"/>
+        </w:rPr>
+      </w:pPr>
+    </w:p>
+    <w:p>
+      <w:pPr>
+        <w:pStyle w:val="Ttulo1"/>
+        <w:rPr>
+          <w:lang w:val="es-ES_tradnl"/>
+        </w:rPr>
+      </w:pPr>
+      <w:bookmarkStart w:id="29" w:name="_Toc319086486"/>
+      <w:bookmarkStart w:id="30" w:name="_Toc449090318"/>
+      <w:r>
+        <w:rPr>
+          <w:lang w:val="es-ES_tradnl"/>
+        </w:rPr>
+        <w:t>Puntos de Extensión</w:t>
+      </w:r>
+      <w:bookmarkEnd w:id="29"/>
+      <w:bookmarkEnd w:id="30"/>
+    </w:p>
+    <w:p>
+      <w:pPr>
+        <w:pStyle w:val="Ttulo2"/>
+        <w:numPr>
+          <w:ilvl w:val="0"/>
+          <w:numId w:val="0"/>
+        </w:numPr>
+        <w:ind w:left="720"/>
+        <w:rPr>
+          <w:rFonts w:ascii="Times New Roman" w:hAnsi="Times New Roman"/>
+          <w:b w:val="0"/>
+          <w:lang w:val="es-ES_tradnl"/>
+        </w:rPr>
+      </w:pPr>
+      <w:bookmarkStart w:id="31" w:name="_Toc319086487"/>
+      <w:bookmarkStart w:id="32" w:name="_Toc449090319"/>
+      <w:r>
+        <w:rPr>
+          <w:rFonts w:ascii="Times New Roman" w:hAnsi="Times New Roman"/>
+          <w:b w:val="0"/>
+          <w:lang w:val="es-ES_tradnl"/>
+        </w:rPr>
+        <w:t>Los puntos de extensión se identificarán en la Fase de Elaboración.</w:t>
+      </w:r>
+      <w:bookmarkEnd w:id="31"/>
+      <w:bookmarkEnd w:id="32"/>
+      <w:r>
+        <w:rPr>
+          <w:rFonts w:ascii="Times New Roman" w:hAnsi="Times New Roman"/>
+          <w:b w:val="0"/>
+          <w:lang w:val="es-ES_tradnl"/>
+        </w:rPr>
+        <w:t xml:space="preserve"> </w:t>
+      </w:r>
+    </w:p>
+    <w:p>
+      <w:pPr>
+        <w:rPr>
+          <w:lang w:val="es-ES_tradnl"/>
+        </w:rPr>
+      </w:pPr>
+    </w:p>
+    <w:p>
+      <w:pPr>
+        <w:pStyle w:val="Ttulo1"/>
+        <w:rPr>
+          <w:lang w:val="es-ES_tradnl"/>
+        </w:rPr>
+      </w:pPr>
+      <w:r>
+        <w:rPr>
+          <w:lang w:val="es-ES_tradnl"/>
+        </w:rPr>
+        <w:t>Mockup</w:t>
+      </w:r>
+    </w:p>
+    <w:p>
+      <w:pPr>
+        <w:pStyle w:val="Textoindependiente"/>
+        <w:rPr>
+          <w:lang w:val="es-ES_tradnl"/>
+        </w:rPr>
+      </w:pPr>
     </w:p>
     <w:p>
       <w:pPr>
@@ -2005,11 +2379,19 @@
             </w:rPr>
             <w:fldChar w:fldCharType="end"/>
           </w:r>
+          <w:proofErr w:type="spellStart"/>
           <w:r>
             <w:rPr>
               <w:lang w:val="es-419"/>
             </w:rPr>
-            <w:t>Easy Money</w:t>
+            <w:t>Easy</w:t>
+          </w:r>
+          <w:proofErr w:type="spellEnd"/>
+          <w:r>
+            <w:rPr>
+              <w:lang w:val="es-419"/>
+            </w:rPr>
+            <w:t xml:space="preserve"> Money</w:t>
           </w:r>
           <w:r>
             <w:rPr>
@@ -2377,12 +2759,14 @@
               <w:lang w:val="es-419"/>
             </w:rPr>
           </w:pPr>
+          <w:proofErr w:type="spellStart"/>
           <w:r>
             <w:rPr>
               <w:lang w:val="es-419"/>
             </w:rPr>
             <w:t>rup_ucspec</w:t>
           </w:r>
+          <w:proofErr w:type="spellEnd"/>
         </w:p>
       </w:tc>
     </w:tr>
@@ -3972,6 +4356,15 @@
     </w:lvlOverride>
     <w:lvlOverride w:ilvl="8">
       <w:startOverride w:val="1"/>
+    </w:lvlOverride>
+  </w:num>
+  <w:num w:numId="34">
+    <w:abstractNumId w:val="0"/>
+  </w:num>
+  <w:num w:numId="35">
+    <w:abstractNumId w:val="0"/>
+    <w:lvlOverride w:ilvl="0">
+      <w:startOverride w:val="3"/>
     </w:lvlOverride>
   </w:num>
 </w:numbering>
@@ -4635,7 +5028,7 @@
     <w:name w:val="toc 3"/>
     <w:basedOn w:val="Normal"/>
     <w:next w:val="Normal"/>
-    <w:semiHidden/>
+    <w:uiPriority w:val="39"/>
     <w:pPr>
       <w:tabs>
         <w:tab w:val="left" w:pos="1440"/>

--- a/Requerimientos/ECU-Crear Usuario.docx
+++ b/Requerimientos/ECU-Crear Usuario.docx
@@ -2096,9 +2096,7 @@
         </w:rPr>
         <w:t>Post Condición Uno</w:t>
       </w:r>
-      <w:bookmarkStart w:id="28" w:name="_GoBack"/>
       <w:bookmarkEnd w:id="27"/>
-      <w:bookmarkEnd w:id="28"/>
     </w:p>
     <w:p>
       <w:pPr>
@@ -2127,16 +2125,16 @@
           <w:lang w:val="es-ES_tradnl"/>
         </w:rPr>
       </w:pPr>
-      <w:bookmarkStart w:id="29" w:name="_Toc319086486"/>
-      <w:bookmarkStart w:id="30" w:name="_Toc449090318"/>
+      <w:bookmarkStart w:id="28" w:name="_Toc319086486"/>
+      <w:bookmarkStart w:id="29" w:name="_Toc449090318"/>
       <w:r>
         <w:rPr>
           <w:lang w:val="es-ES_tradnl"/>
         </w:rPr>
         <w:t>Puntos de Extensión</w:t>
       </w:r>
+      <w:bookmarkEnd w:id="28"/>
       <w:bookmarkEnd w:id="29"/>
-      <w:bookmarkEnd w:id="30"/>
     </w:p>
     <w:p>
       <w:pPr>
@@ -2152,8 +2150,8 @@
           <w:lang w:val="es-ES_tradnl"/>
         </w:rPr>
       </w:pPr>
-      <w:bookmarkStart w:id="31" w:name="_Toc319086487"/>
-      <w:bookmarkStart w:id="32" w:name="_Toc449090319"/>
+      <w:bookmarkStart w:id="30" w:name="_Toc319086487"/>
+      <w:bookmarkStart w:id="31" w:name="_Toc449090319"/>
       <w:r>
         <w:rPr>
           <w:rFonts w:ascii="Times New Roman" w:hAnsi="Times New Roman"/>
@@ -2162,8 +2160,8 @@
         </w:rPr>
         <w:t>Los puntos de extensión se identificarán en la Fase de Elaboración.</w:t>
       </w:r>
+      <w:bookmarkEnd w:id="30"/>
       <w:bookmarkEnd w:id="31"/>
-      <w:bookmarkEnd w:id="32"/>
       <w:r>
         <w:rPr>
           <w:rFonts w:ascii="Times New Roman" w:hAnsi="Times New Roman"/>
@@ -2206,14 +2204,74 @@
       <w:pPr>
         <w:pStyle w:val="Textoindependiente"/>
         <w:ind w:left="1080"/>
-        <w:rPr>
-          <w:lang w:val="es-419"/>
-        </w:rPr>
-      </w:pPr>
+        <w:jc w:val="center"/>
+        <w:rPr>
+          <w:noProof/>
+        </w:rPr>
+      </w:pPr>
+    </w:p>
+    <w:p>
+      <w:pPr>
+        <w:pStyle w:val="Textoindependiente"/>
+        <w:ind w:left="1080"/>
+        <w:jc w:val="center"/>
+        <w:rPr>
+          <w:lang w:val="es-419"/>
+        </w:rPr>
+      </w:pPr>
+      <w:r>
+        <w:rPr>
+          <w:noProof/>
+        </w:rPr>
+        <w:drawing>
+          <wp:inline distT="0" distB="0" distL="0" distR="0" wp14:anchorId="455C253B" wp14:editId="6A01D5E6">
+            <wp:extent cx="2667000" cy="2939143"/>
+            <wp:effectExtent l="0" t="0" r="0" b="0"/>
+            <wp:docPr id="1" name="Imagen 1"/>
+            <wp:cNvGraphicFramePr>
+              <a:graphicFrameLocks xmlns:a="http://schemas.openxmlformats.org/drawingml/2006/main" noChangeAspect="1"/>
+            </wp:cNvGraphicFramePr>
+            <a:graphic xmlns:a="http://schemas.openxmlformats.org/drawingml/2006/main">
+              <a:graphicData uri="http://schemas.openxmlformats.org/drawingml/2006/picture">
+                <pic:pic xmlns:pic="http://schemas.openxmlformats.org/drawingml/2006/picture">
+                  <pic:nvPicPr>
+                    <pic:cNvPr id="1" name=""/>
+                    <pic:cNvPicPr/>
+                  </pic:nvPicPr>
+                  <pic:blipFill rotWithShape="1">
+                    <a:blip r:embed="rId13"/>
+                    <a:srcRect l="38622" t="27936" r="37820" b="25884"/>
+                    <a:stretch/>
+                  </pic:blipFill>
+                  <pic:spPr bwMode="auto">
+                    <a:xfrm>
+                      <a:off x="0" y="0"/>
+                      <a:ext cx="2671032" cy="2943587"/>
+                    </a:xfrm>
+                    <a:prstGeom prst="rect">
+                      <a:avLst/>
+                    </a:prstGeom>
+                    <a:ln>
+                      <a:noFill/>
+                    </a:ln>
+                    <a:extLst>
+                      <a:ext uri="{53640926-AAD7-44D8-BBD7-CCE9431645EC}">
+                        <a14:shadowObscured xmlns:a14="http://schemas.microsoft.com/office/drawing/2010/main"/>
+                      </a:ext>
+                    </a:extLst>
+                  </pic:spPr>
+                </pic:pic>
+              </a:graphicData>
+            </a:graphic>
+          </wp:inline>
+        </w:drawing>
+      </w:r>
+      <w:bookmarkStart w:id="32" w:name="_GoBack"/>
+      <w:bookmarkEnd w:id="32"/>
     </w:p>
     <w:sectPr>
-      <w:headerReference w:type="default" r:id="rId13"/>
-      <w:footerReference w:type="default" r:id="rId14"/>
+      <w:headerReference w:type="default" r:id="rId14"/>
+      <w:footerReference w:type="default" r:id="rId15"/>
       <w:endnotePr>
         <w:numFmt w:val="decimal"/>
       </w:endnotePr>
@@ -2494,7 +2552,7 @@
               <w:noProof/>
               <w:lang w:val="es-419"/>
             </w:rPr>
-            <w:t>4</w:t>
+            <w:t>3</w:t>
           </w:r>
           <w:r>
             <w:rPr>
